--- a/需求.docx
+++ b/需求.docx
@@ -12,24 +12,24 @@
         <w:ind w:left="0" w:right="0" w:hanging="420"/>
         <w:jc w:val="left"/>
         <w:rPr>
-          <w:rFonts w:hint="eastAsia" w:ascii="宋体" w:hAnsi="宋体" w:eastAsia="宋体" w:cs="宋体"/>
-          <w:sz w:val="24"/>
-          <w:szCs w:val="24"/>
-        </w:rPr>
-      </w:pPr>
-      <w:r>
-        <w:rPr>
-          <w:rFonts w:ascii="Wingdings" w:hAnsi="Wingdings" w:eastAsia="宋体" w:cs="Wingdings"/>
-          <w:kern w:val="0"/>
-          <w:sz w:val="24"/>
-          <w:szCs w:val="24"/>
-          <w:lang w:val="en-US" w:eastAsia="zh-CN" w:bidi="ar"/>
-        </w:rPr>
-        <w:t>l</w:t>
-      </w:r>
-      <w:r>
-        <w:rPr>
-          <w:rFonts w:hint="eastAsia" w:ascii="宋体" w:hAnsi="宋体" w:eastAsia="宋体" w:cs="宋体"/>
+          <w:rFonts w:hint="eastAsia" w:ascii="SimSun" w:hAnsi="SimSun" w:eastAsia="SimSun" w:cs="SimSun"/>
+          <w:sz w:val="24"/>
+          <w:szCs w:val="24"/>
+        </w:rPr>
+      </w:pPr>
+      <w:r>
+        <w:rPr>
+          <w:rFonts w:ascii="Wingdings" w:hAnsi="Wingdings" w:eastAsia="SimSun" w:cs="Wingdings"/>
+          <w:kern w:val="0"/>
+          <w:sz w:val="24"/>
+          <w:szCs w:val="24"/>
+          <w:lang w:val="en-US" w:eastAsia="zh-CN" w:bidi="ar"/>
+        </w:rPr>
+        <w:t>l</w:t>
+      </w:r>
+      <w:r>
+        <w:rPr>
+          <w:rFonts w:hint="eastAsia" w:ascii="SimSun" w:hAnsi="SimSun" w:eastAsia="SimSun" w:cs="SimSun"/>
           <w:kern w:val="0"/>
           <w:sz w:val="24"/>
           <w:szCs w:val="24"/>
@@ -48,24 +48,24 @@
         <w:ind w:left="0" w:right="0" w:hanging="420"/>
         <w:jc w:val="left"/>
         <w:rPr>
-          <w:rFonts w:hint="eastAsia" w:ascii="宋体" w:hAnsi="宋体" w:eastAsia="宋体" w:cs="宋体"/>
-          <w:sz w:val="24"/>
-          <w:szCs w:val="24"/>
-        </w:rPr>
-      </w:pPr>
-      <w:r>
-        <w:rPr>
-          <w:rFonts w:hint="default" w:ascii="Wingdings" w:hAnsi="Wingdings" w:eastAsia="宋体" w:cs="Wingdings"/>
-          <w:kern w:val="0"/>
-          <w:sz w:val="24"/>
-          <w:szCs w:val="24"/>
-          <w:lang w:val="en-US" w:eastAsia="zh-CN" w:bidi="ar"/>
-        </w:rPr>
-        <w:t>l</w:t>
-      </w:r>
-      <w:r>
-        <w:rPr>
-          <w:rFonts w:hint="eastAsia" w:ascii="宋体" w:hAnsi="宋体" w:eastAsia="宋体" w:cs="宋体"/>
+          <w:rFonts w:hint="eastAsia" w:ascii="SimSun" w:hAnsi="SimSun" w:eastAsia="SimSun" w:cs="SimSun"/>
+          <w:sz w:val="24"/>
+          <w:szCs w:val="24"/>
+        </w:rPr>
+      </w:pPr>
+      <w:r>
+        <w:rPr>
+          <w:rFonts w:hint="default" w:ascii="Wingdings" w:hAnsi="Wingdings" w:eastAsia="SimSun" w:cs="Wingdings"/>
+          <w:kern w:val="0"/>
+          <w:sz w:val="24"/>
+          <w:szCs w:val="24"/>
+          <w:lang w:val="en-US" w:eastAsia="zh-CN" w:bidi="ar"/>
+        </w:rPr>
+        <w:t>l</w:t>
+      </w:r>
+      <w:r>
+        <w:rPr>
+          <w:rFonts w:hint="eastAsia" w:ascii="SimSun" w:hAnsi="SimSun" w:eastAsia="SimSun" w:cs="SimSun"/>
           <w:kern w:val="0"/>
           <w:sz w:val="24"/>
           <w:szCs w:val="24"/>
@@ -84,24 +84,24 @@
         <w:ind w:left="0" w:right="0" w:hanging="420"/>
         <w:jc w:val="left"/>
         <w:rPr>
-          <w:rFonts w:hint="eastAsia" w:ascii="宋体" w:hAnsi="宋体" w:eastAsia="宋体" w:cs="宋体"/>
-          <w:sz w:val="24"/>
-          <w:szCs w:val="24"/>
-        </w:rPr>
-      </w:pPr>
-      <w:r>
-        <w:rPr>
-          <w:rFonts w:hint="default" w:ascii="Wingdings" w:hAnsi="Wingdings" w:eastAsia="宋体" w:cs="Wingdings"/>
-          <w:kern w:val="0"/>
-          <w:sz w:val="24"/>
-          <w:szCs w:val="24"/>
-          <w:lang w:val="en-US" w:eastAsia="zh-CN" w:bidi="ar"/>
-        </w:rPr>
-        <w:t>l</w:t>
-      </w:r>
-      <w:r>
-        <w:rPr>
-          <w:rFonts w:hint="eastAsia" w:ascii="宋体" w:hAnsi="宋体" w:eastAsia="宋体" w:cs="宋体"/>
+          <w:rFonts w:hint="eastAsia" w:ascii="SimSun" w:hAnsi="SimSun" w:eastAsia="SimSun" w:cs="SimSun"/>
+          <w:sz w:val="24"/>
+          <w:szCs w:val="24"/>
+        </w:rPr>
+      </w:pPr>
+      <w:r>
+        <w:rPr>
+          <w:rFonts w:hint="default" w:ascii="Wingdings" w:hAnsi="Wingdings" w:eastAsia="SimSun" w:cs="Wingdings"/>
+          <w:kern w:val="0"/>
+          <w:sz w:val="24"/>
+          <w:szCs w:val="24"/>
+          <w:lang w:val="en-US" w:eastAsia="zh-CN" w:bidi="ar"/>
+        </w:rPr>
+        <w:t>l</w:t>
+      </w:r>
+      <w:r>
+        <w:rPr>
+          <w:rFonts w:hint="eastAsia" w:ascii="SimSun" w:hAnsi="SimSun" w:eastAsia="SimSun" w:cs="SimSun"/>
           <w:kern w:val="0"/>
           <w:sz w:val="24"/>
           <w:szCs w:val="24"/>
@@ -120,60 +120,60 @@
         <w:ind w:left="0" w:right="0" w:hanging="420"/>
         <w:jc w:val="left"/>
         <w:rPr>
-          <w:rFonts w:hint="eastAsia" w:ascii="宋体" w:hAnsi="宋体" w:eastAsia="宋体" w:cs="宋体"/>
-          <w:sz w:val="24"/>
-          <w:szCs w:val="24"/>
-        </w:rPr>
-      </w:pPr>
-      <w:r>
-        <w:rPr>
-          <w:rFonts w:hint="default" w:ascii="Wingdings" w:hAnsi="Wingdings" w:eastAsia="宋体" w:cs="Wingdings"/>
-          <w:kern w:val="0"/>
-          <w:sz w:val="24"/>
-          <w:szCs w:val="24"/>
-          <w:lang w:val="en-US" w:eastAsia="zh-CN" w:bidi="ar"/>
-        </w:rPr>
-        <w:t>l</w:t>
-      </w:r>
-      <w:r>
-        <w:rPr>
-          <w:rFonts w:hint="eastAsia" w:ascii="宋体" w:hAnsi="宋体" w:eastAsia="宋体" w:cs="宋体"/>
-          <w:kern w:val="0"/>
-          <w:sz w:val="24"/>
-          <w:szCs w:val="24"/>
-          <w:lang w:val="en-US" w:eastAsia="zh-CN" w:bidi="ar"/>
-        </w:rPr>
-        <w:t> 每稀释一个浓度都要换新的吸头（或洗针，钢针加入去污染的option）。使用DiTi的时候每稀释完8个样品wash tip一次（体积可选）。</w:t>
-      </w:r>
-    </w:p>
-    <w:p>
-      <w:pPr>
-        <w:keepNext w:val="0"/>
-        <w:keepLines w:val="0"/>
-        <w:widowControl/>
-        <w:suppressLineNumbers w:val="0"/>
-        <w:spacing w:before="0" w:beforeAutospacing="0" w:after="0" w:afterAutospacing="0"/>
-        <w:ind w:left="0" w:right="0" w:hanging="420"/>
-        <w:jc w:val="left"/>
-        <w:rPr>
-          <w:rFonts w:hint="eastAsia" w:ascii="宋体" w:hAnsi="宋体" w:eastAsia="宋体" w:cs="宋体"/>
-          <w:sz w:val="24"/>
-          <w:szCs w:val="24"/>
-        </w:rPr>
-      </w:pPr>
-      <w:r>
-        <w:rPr>
-          <w:rFonts w:hint="default" w:ascii="Wingdings" w:hAnsi="Wingdings" w:eastAsia="宋体" w:cs="Wingdings"/>
-          <w:kern w:val="0"/>
-          <w:sz w:val="24"/>
-          <w:szCs w:val="24"/>
-          <w:lang w:val="en-US" w:eastAsia="zh-CN" w:bidi="ar"/>
-        </w:rPr>
-        <w:t>l</w:t>
-      </w:r>
-      <w:r>
-        <w:rPr>
-          <w:rFonts w:hint="eastAsia" w:ascii="宋体" w:hAnsi="宋体" w:eastAsia="宋体" w:cs="宋体"/>
+          <w:rFonts w:hint="eastAsia" w:ascii="SimSun" w:hAnsi="SimSun" w:eastAsia="SimSun" w:cs="SimSun"/>
+          <w:sz w:val="24"/>
+          <w:szCs w:val="24"/>
+        </w:rPr>
+      </w:pPr>
+      <w:r>
+        <w:rPr>
+          <w:rFonts w:hint="default" w:ascii="Wingdings" w:hAnsi="Wingdings" w:eastAsia="SimSun" w:cs="Wingdings"/>
+          <w:kern w:val="0"/>
+          <w:sz w:val="24"/>
+          <w:szCs w:val="24"/>
+          <w:lang w:val="en-US" w:eastAsia="zh-CN" w:bidi="ar"/>
+        </w:rPr>
+        <w:t>l</w:t>
+      </w:r>
+      <w:r>
+        <w:rPr>
+          <w:rFonts w:hint="eastAsia" w:ascii="SimSun" w:hAnsi="SimSun" w:eastAsia="SimSun" w:cs="SimSun"/>
+          <w:kern w:val="0"/>
+          <w:sz w:val="24"/>
+          <w:szCs w:val="24"/>
+          <w:lang w:val="en-US" w:eastAsia="zh-CN" w:bidi="ar"/>
+        </w:rPr>
+        <w:t> 每稀释一个浓度都要换新的吸头（或洗针，钢针加入去污染的option）。使用DiTi的时候每稀释完8次wash tip一次（体积可选）。</w:t>
+      </w:r>
+    </w:p>
+    <w:p>
+      <w:pPr>
+        <w:keepNext w:val="0"/>
+        <w:keepLines w:val="0"/>
+        <w:widowControl/>
+        <w:suppressLineNumbers w:val="0"/>
+        <w:spacing w:before="0" w:beforeAutospacing="0" w:after="0" w:afterAutospacing="0"/>
+        <w:ind w:left="0" w:right="0" w:hanging="420"/>
+        <w:jc w:val="left"/>
+        <w:rPr>
+          <w:rFonts w:hint="eastAsia" w:ascii="SimSun" w:hAnsi="SimSun" w:eastAsia="SimSun" w:cs="SimSun"/>
+          <w:sz w:val="24"/>
+          <w:szCs w:val="24"/>
+        </w:rPr>
+      </w:pPr>
+      <w:r>
+        <w:rPr>
+          <w:rFonts w:hint="default" w:ascii="Wingdings" w:hAnsi="Wingdings" w:eastAsia="SimSun" w:cs="Wingdings"/>
+          <w:kern w:val="0"/>
+          <w:sz w:val="24"/>
+          <w:szCs w:val="24"/>
+          <w:lang w:val="en-US" w:eastAsia="zh-CN" w:bidi="ar"/>
+        </w:rPr>
+        <w:t>l</w:t>
+      </w:r>
+      <w:r>
+        <w:rPr>
+          <w:rFonts w:hint="eastAsia" w:ascii="SimSun" w:hAnsi="SimSun" w:eastAsia="SimSun" w:cs="SimSun"/>
           <w:kern w:val="0"/>
           <w:sz w:val="24"/>
           <w:szCs w:val="24"/>
@@ -192,24 +192,24 @@
         <w:ind w:left="0" w:right="0" w:hanging="420"/>
         <w:jc w:val="left"/>
         <w:rPr>
-          <w:rFonts w:hint="eastAsia" w:ascii="宋体" w:hAnsi="宋体" w:eastAsia="宋体" w:cs="宋体"/>
-          <w:sz w:val="24"/>
-          <w:szCs w:val="24"/>
-        </w:rPr>
-      </w:pPr>
-      <w:r>
-        <w:rPr>
-          <w:rFonts w:hint="default" w:ascii="Wingdings" w:hAnsi="Wingdings" w:eastAsia="宋体" w:cs="Wingdings"/>
-          <w:kern w:val="0"/>
-          <w:sz w:val="24"/>
-          <w:szCs w:val="24"/>
-          <w:lang w:val="en-US" w:eastAsia="zh-CN" w:bidi="ar"/>
-        </w:rPr>
-        <w:t>l</w:t>
-      </w:r>
-      <w:r>
-        <w:rPr>
-          <w:rFonts w:hint="eastAsia" w:ascii="宋体" w:hAnsi="宋体" w:eastAsia="宋体" w:cs="宋体"/>
+          <w:rFonts w:hint="eastAsia" w:ascii="SimSun" w:hAnsi="SimSun" w:eastAsia="SimSun" w:cs="SimSun"/>
+          <w:sz w:val="24"/>
+          <w:szCs w:val="24"/>
+        </w:rPr>
+      </w:pPr>
+      <w:r>
+        <w:rPr>
+          <w:rFonts w:hint="default" w:ascii="Wingdings" w:hAnsi="Wingdings" w:eastAsia="SimSun" w:cs="Wingdings"/>
+          <w:kern w:val="0"/>
+          <w:sz w:val="24"/>
+          <w:szCs w:val="24"/>
+          <w:lang w:val="en-US" w:eastAsia="zh-CN" w:bidi="ar"/>
+        </w:rPr>
+        <w:t>l</w:t>
+      </w:r>
+      <w:r>
+        <w:rPr>
+          <w:rFonts w:hint="eastAsia" w:ascii="SimSun" w:hAnsi="SimSun" w:eastAsia="SimSun" w:cs="SimSun"/>
           <w:kern w:val="0"/>
           <w:sz w:val="24"/>
           <w:szCs w:val="24"/>
@@ -228,24 +228,29 @@
         <w:ind w:left="0" w:right="0" w:hanging="420"/>
         <w:jc w:val="left"/>
         <w:rPr>
-          <w:rFonts w:hint="eastAsia" w:ascii="宋体" w:hAnsi="宋体" w:eastAsia="宋体" w:cs="宋体"/>
-          <w:sz w:val="24"/>
-          <w:szCs w:val="24"/>
-        </w:rPr>
-      </w:pPr>
-      <w:r>
-        <w:rPr>
-          <w:rFonts w:hint="default" w:ascii="Wingdings" w:hAnsi="Wingdings" w:eastAsia="宋体" w:cs="Wingdings"/>
-          <w:kern w:val="0"/>
-          <w:sz w:val="24"/>
-          <w:szCs w:val="24"/>
-          <w:lang w:val="en-US" w:eastAsia="zh-CN" w:bidi="ar"/>
-        </w:rPr>
-        <w:t>l</w:t>
-      </w:r>
-      <w:r>
-        <w:rPr>
-          <w:rFonts w:hint="eastAsia" w:ascii="宋体" w:hAnsi="宋体" w:eastAsia="宋体" w:cs="宋体"/>
+          <w:rFonts w:hint="eastAsia" w:ascii="SimSun" w:hAnsi="SimSun" w:eastAsia="SimSun" w:cs="SimSun"/>
+          <w:b/>
+          <w:bCs/>
+          <w:color w:val="002060"/>
+          <w:kern w:val="0"/>
+          <w:sz w:val="24"/>
+          <w:szCs w:val="24"/>
+          <w:lang w:val="en-US" w:eastAsia="zh-CN" w:bidi="ar"/>
+        </w:rPr>
+      </w:pPr>
+      <w:r>
+        <w:rPr>
+          <w:rFonts w:hint="default" w:ascii="Wingdings" w:hAnsi="Wingdings" w:eastAsia="SimSun" w:cs="Wingdings"/>
+          <w:kern w:val="0"/>
+          <w:sz w:val="24"/>
+          <w:szCs w:val="24"/>
+          <w:lang w:val="en-US" w:eastAsia="zh-CN" w:bidi="ar"/>
+        </w:rPr>
+        <w:t>l</w:t>
+      </w:r>
+      <w:r>
+        <w:rPr>
+          <w:rFonts w:hint="eastAsia" w:ascii="SimSun" w:hAnsi="SimSun" w:eastAsia="SimSun" w:cs="SimSun"/>
           <w:kern w:val="0"/>
           <w:sz w:val="24"/>
           <w:szCs w:val="24"/>
@@ -253,35 +258,127 @@
         </w:rPr>
         <w:t> 每个样品稀释后加到反应板中都做复孔（2-6个复孔）</w:t>
       </w:r>
-    </w:p>
-    <w:p>
-      <w:pPr>
-        <w:keepNext w:val="0"/>
-        <w:keepLines w:val="0"/>
-        <w:widowControl/>
-        <w:suppressLineNumbers w:val="0"/>
-        <w:spacing w:before="0" w:beforeAutospacing="0" w:after="0" w:afterAutospacing="0"/>
-        <w:ind w:left="0" w:right="0" w:hanging="420"/>
-        <w:jc w:val="left"/>
-        <w:rPr>
-          <w:rFonts w:hint="eastAsia" w:ascii="宋体" w:hAnsi="宋体" w:eastAsia="宋体" w:cs="宋体"/>
-          <w:sz w:val="24"/>
-          <w:szCs w:val="24"/>
-        </w:rPr>
-      </w:pPr>
-      <w:r>
-        <w:rPr>
-          <w:rFonts w:hint="default" w:ascii="Wingdings" w:hAnsi="Wingdings" w:eastAsia="宋体" w:cs="Wingdings"/>
-          <w:kern w:val="0"/>
-          <w:sz w:val="24"/>
-          <w:szCs w:val="24"/>
-          <w:lang w:val="en-US" w:eastAsia="zh-CN" w:bidi="ar"/>
-        </w:rPr>
-        <w:t>l</w:t>
-      </w:r>
-      <w:r>
-        <w:rPr>
-          <w:rFonts w:hint="eastAsia" w:ascii="宋体" w:hAnsi="宋体" w:eastAsia="宋体" w:cs="宋体"/>
+      <w:r>
+        <w:rPr>
+          <w:rFonts w:hint="eastAsia" w:ascii="SimSun" w:hAnsi="SimSun" w:eastAsia="SimSun" w:cs="SimSun"/>
+          <w:color w:val="FF0000"/>
+          <w:kern w:val="0"/>
+          <w:sz w:val="24"/>
+          <w:szCs w:val="24"/>
+          <w:lang w:val="en-US" w:eastAsia="zh-CN" w:bidi="ar"/>
+        </w:rPr>
+        <w:t>1个复孔可能2块板子不够，</w:t>
+      </w:r>
+      <w:r>
+        <w:rPr>
+          <w:rFonts w:hint="eastAsia" w:ascii="SimSun" w:hAnsi="SimSun" w:eastAsia="SimSun" w:cs="SimSun"/>
+          <w:b/>
+          <w:bCs/>
+          <w:color w:val="002060"/>
+          <w:kern w:val="0"/>
+          <w:sz w:val="24"/>
+          <w:szCs w:val="24"/>
+          <w:lang w:val="en-US" w:eastAsia="zh-CN" w:bidi="ar"/>
+        </w:rPr>
+        <w:t>样品顺序</w:t>
+      </w:r>
+    </w:p>
+    <w:p>
+      <w:pPr>
+        <w:keepNext w:val="0"/>
+        <w:keepLines w:val="0"/>
+        <w:widowControl/>
+        <w:suppressLineNumbers w:val="0"/>
+        <w:spacing w:before="0" w:beforeAutospacing="0" w:after="0" w:afterAutospacing="0"/>
+        <w:ind w:left="0" w:right="0" w:hanging="420"/>
+        <w:jc w:val="left"/>
+        <w:rPr>
+          <w:rFonts w:hint="eastAsia" w:ascii="SimSun" w:hAnsi="SimSun" w:eastAsia="SimSun" w:cs="SimSun"/>
+          <w:b/>
+          <w:bCs/>
+          <w:color w:val="002060"/>
+          <w:kern w:val="0"/>
+          <w:sz w:val="24"/>
+          <w:szCs w:val="24"/>
+          <w:lang w:val="en-US" w:eastAsia="zh-CN" w:bidi="ar"/>
+        </w:rPr>
+      </w:pPr>
+      <w:r>
+        <w:rPr>
+          <w:rFonts w:hint="eastAsia" w:ascii="SimSun" w:hAnsi="SimSun" w:eastAsia="SimSun" w:cs="SimSun"/>
+          <w:b/>
+          <w:bCs/>
+          <w:color w:val="002060"/>
+          <w:kern w:val="0"/>
+          <w:sz w:val="24"/>
+          <w:szCs w:val="24"/>
+          <w:lang w:val="en-US" w:eastAsia="zh-CN" w:bidi="ar"/>
+        </w:rPr>
+        <w:t>如果是倍比稀释，检查样品号和布局图上的数量是否一致。</w:t>
+      </w:r>
+    </w:p>
+    <w:p>
+      <w:pPr>
+        <w:keepNext w:val="0"/>
+        <w:keepLines w:val="0"/>
+        <w:widowControl/>
+        <w:suppressLineNumbers w:val="0"/>
+        <w:spacing w:before="0" w:beforeAutospacing="0" w:after="0" w:afterAutospacing="0"/>
+        <w:ind w:left="0" w:right="0" w:hanging="420"/>
+        <w:jc w:val="left"/>
+        <w:rPr>
+          <w:rFonts w:hint="eastAsia" w:ascii="SimSun" w:hAnsi="SimSun" w:eastAsia="SimSun" w:cs="SimSun"/>
+          <w:b/>
+          <w:bCs/>
+          <w:color w:val="002060"/>
+          <w:kern w:val="0"/>
+          <w:sz w:val="24"/>
+          <w:szCs w:val="24"/>
+          <w:lang w:val="en-US" w:eastAsia="zh-CN" w:bidi="ar"/>
+        </w:rPr>
+      </w:pPr>
+      <w:r>
+        <w:rPr>
+          <w:rFonts w:hint="eastAsia" w:ascii="SimSun" w:hAnsi="SimSun" w:eastAsia="SimSun" w:cs="SimSun"/>
+          <w:b/>
+          <w:bCs/>
+          <w:color w:val="002060"/>
+          <w:kern w:val="0"/>
+          <w:sz w:val="24"/>
+          <w:szCs w:val="24"/>
+          <w:lang w:val="en-US" w:eastAsia="zh-CN" w:bidi="ar"/>
+        </w:rPr>
+        <w:t>稀释倍数从大到小，倍数一样的</w:t>
+      </w:r>
+    </w:p>
+    <w:p>
+      <w:pPr>
+        <w:keepNext w:val="0"/>
+        <w:keepLines w:val="0"/>
+        <w:widowControl/>
+        <w:suppressLineNumbers w:val="0"/>
+        <w:spacing w:before="0" w:beforeAutospacing="0" w:after="0" w:afterAutospacing="0"/>
+        <w:ind w:left="0" w:right="0" w:hanging="420"/>
+        <w:jc w:val="left"/>
+        <w:rPr>
+          <w:rFonts w:hint="eastAsia" w:ascii="SimSun" w:hAnsi="SimSun" w:eastAsia="SimSun" w:cs="SimSun"/>
+          <w:sz w:val="24"/>
+          <w:szCs w:val="24"/>
+        </w:rPr>
+      </w:pPr>
+      <w:r>
+        <w:rPr>
+          <w:rFonts w:hint="default" w:ascii="Wingdings" w:hAnsi="Wingdings" w:eastAsia="SimSun" w:cs="Wingdings"/>
+          <w:kern w:val="0"/>
+          <w:sz w:val="24"/>
+          <w:szCs w:val="24"/>
+          <w:lang w:val="en-US" w:eastAsia="zh-CN" w:bidi="ar"/>
+        </w:rPr>
+        <w:t>l</w:t>
+      </w:r>
+      <w:r>
+        <w:rPr>
+          <w:rFonts w:hint="eastAsia" w:ascii="SimSun" w:hAnsi="SimSun" w:eastAsia="SimSun" w:cs="SimSun"/>
           <w:kern w:val="0"/>
           <w:sz w:val="24"/>
           <w:szCs w:val="24"/>
@@ -300,24 +397,24 @@
         <w:ind w:left="0" w:right="0" w:hanging="420"/>
         <w:jc w:val="left"/>
         <w:rPr>
-          <w:rFonts w:hint="eastAsia" w:ascii="宋体" w:hAnsi="宋体" w:eastAsia="宋体" w:cs="宋体"/>
-          <w:sz w:val="24"/>
-          <w:szCs w:val="24"/>
-        </w:rPr>
-      </w:pPr>
-      <w:r>
-        <w:rPr>
-          <w:rFonts w:hint="default" w:ascii="Wingdings" w:hAnsi="Wingdings" w:eastAsia="宋体" w:cs="Wingdings"/>
-          <w:kern w:val="0"/>
-          <w:sz w:val="24"/>
-          <w:szCs w:val="24"/>
-          <w:lang w:val="en-US" w:eastAsia="zh-CN" w:bidi="ar"/>
-        </w:rPr>
-        <w:t>l</w:t>
-      </w:r>
-      <w:r>
-        <w:rPr>
-          <w:rFonts w:hint="eastAsia" w:ascii="宋体" w:hAnsi="宋体" w:eastAsia="宋体" w:cs="宋体"/>
+          <w:rFonts w:hint="eastAsia" w:ascii="SimSun" w:hAnsi="SimSun" w:eastAsia="SimSun" w:cs="SimSun"/>
+          <w:sz w:val="24"/>
+          <w:szCs w:val="24"/>
+        </w:rPr>
+      </w:pPr>
+      <w:r>
+        <w:rPr>
+          <w:rFonts w:hint="default" w:ascii="Wingdings" w:hAnsi="Wingdings" w:eastAsia="SimSun" w:cs="Wingdings"/>
+          <w:kern w:val="0"/>
+          <w:sz w:val="24"/>
+          <w:szCs w:val="24"/>
+          <w:lang w:val="en-US" w:eastAsia="zh-CN" w:bidi="ar"/>
+        </w:rPr>
+        <w:t>l</w:t>
+      </w:r>
+      <w:r>
+        <w:rPr>
+          <w:rFonts w:hint="eastAsia" w:ascii="SimSun" w:hAnsi="SimSun" w:eastAsia="SimSun" w:cs="SimSun"/>
           <w:kern w:val="0"/>
           <w:sz w:val="24"/>
           <w:szCs w:val="24"/>
@@ -327,7 +424,7 @@
       </w:r>
       <w:r>
         <w:rPr>
-          <w:rFonts w:hint="eastAsia" w:ascii="宋体" w:hAnsi="宋体" w:eastAsia="宋体" w:cs="宋体"/>
+          <w:rFonts w:hint="eastAsia" w:ascii="SimSun" w:hAnsi="SimSun" w:eastAsia="SimSun" w:cs="SimSun"/>
           <w:color w:val="000000"/>
           <w:kern w:val="0"/>
           <w:sz w:val="24"/>
@@ -338,7 +435,7 @@
       </w:r>
       <w:r>
         <w:rPr>
-          <w:rFonts w:hint="eastAsia" w:ascii="宋体" w:hAnsi="宋体" w:eastAsia="宋体" w:cs="宋体"/>
+          <w:rFonts w:hint="eastAsia" w:ascii="SimSun" w:hAnsi="SimSun" w:eastAsia="SimSun" w:cs="SimSun"/>
           <w:kern w:val="0"/>
           <w:sz w:val="24"/>
           <w:szCs w:val="24"/>
@@ -357,138 +454,183 @@
         <w:ind w:left="0" w:right="0" w:hanging="420"/>
         <w:jc w:val="left"/>
         <w:rPr>
-          <w:rFonts w:hint="eastAsia" w:ascii="宋体" w:hAnsi="宋体" w:eastAsia="宋体" w:cs="宋体"/>
-          <w:sz w:val="24"/>
-          <w:szCs w:val="24"/>
-        </w:rPr>
-      </w:pPr>
-      <w:r>
-        <w:rPr>
-          <w:rFonts w:hint="default" w:ascii="Wingdings" w:hAnsi="Wingdings" w:eastAsia="宋体" w:cs="Wingdings"/>
-          <w:kern w:val="0"/>
-          <w:sz w:val="24"/>
-          <w:szCs w:val="24"/>
-          <w:lang w:val="en-US" w:eastAsia="zh-CN" w:bidi="ar"/>
-        </w:rPr>
-        <w:t>l</w:t>
-      </w:r>
-      <w:r>
-        <w:rPr>
-          <w:rFonts w:hint="eastAsia" w:ascii="宋体" w:hAnsi="宋体" w:eastAsia="宋体" w:cs="宋体"/>
-          <w:kern w:val="0"/>
-          <w:sz w:val="24"/>
-          <w:szCs w:val="24"/>
-          <w:lang w:val="en-US" w:eastAsia="zh-CN" w:bidi="ar"/>
-        </w:rPr>
-        <w:t> 梯度稀释，每次x倍（2≤x&lt;10） （在最高625万倍稀释倍数以及</w:t>
-      </w:r>
-      <w:r>
-        <w:rPr>
-          <w:rFonts w:hint="eastAsia" w:ascii="宋体" w:hAnsi="宋体" w:eastAsia="宋体" w:cs="宋体"/>
-          <w:color w:val="000000"/>
-          <w:kern w:val="0"/>
-          <w:sz w:val="24"/>
-          <w:szCs w:val="24"/>
-          <w:lang w:val="en-US" w:eastAsia="zh-CN" w:bidi="ar"/>
-        </w:rPr>
-        <w:t>双行</w:t>
-      </w:r>
-      <w:r>
-        <w:rPr>
-          <w:rFonts w:hint="eastAsia" w:ascii="宋体" w:hAnsi="宋体" w:eastAsia="宋体" w:cs="宋体"/>
-          <w:kern w:val="0"/>
-          <w:sz w:val="24"/>
-          <w:szCs w:val="24"/>
-          <w:lang w:val="en-US" w:eastAsia="zh-CN" w:bidi="ar"/>
-        </w:rPr>
-        <w:t>12个孔的条件下，允许使用不同的稀释方式，比如2，3,</w:t>
-      </w:r>
-      <w:r>
-        <w:rPr>
-          <w:rFonts w:hint="eastAsia" w:ascii="宋体" w:hAnsi="宋体" w:eastAsia="宋体" w:cs="宋体"/>
-          <w:color w:val="1F497D"/>
-          <w:kern w:val="0"/>
-          <w:sz w:val="24"/>
-          <w:szCs w:val="24"/>
-          <w:lang w:val="en-US" w:eastAsia="zh-CN" w:bidi="ar"/>
-        </w:rPr>
-        <w:t xml:space="preserve"> </w:t>
-      </w:r>
-      <w:r>
-        <w:rPr>
-          <w:rFonts w:hint="eastAsia" w:ascii="宋体" w:hAnsi="宋体" w:eastAsia="宋体" w:cs="宋体"/>
-          <w:kern w:val="0"/>
-          <w:sz w:val="24"/>
-          <w:szCs w:val="24"/>
-          <w:lang w:val="en-US" w:eastAsia="zh-CN" w:bidi="ar"/>
-        </w:rPr>
-        <w:t> 4或5倍的倍比稀释。）</w:t>
-      </w:r>
-    </w:p>
-    <w:p>
-      <w:pPr>
-        <w:keepNext w:val="0"/>
-        <w:keepLines w:val="0"/>
-        <w:widowControl/>
-        <w:suppressLineNumbers w:val="0"/>
-        <w:spacing w:before="0" w:beforeAutospacing="0" w:after="0" w:afterAutospacing="0"/>
-        <w:ind w:left="0" w:right="0" w:hanging="420"/>
-        <w:jc w:val="left"/>
-        <w:rPr>
-          <w:rFonts w:hint="eastAsia" w:ascii="宋体" w:hAnsi="宋体" w:eastAsia="宋体" w:cs="宋体"/>
-          <w:sz w:val="24"/>
-          <w:szCs w:val="24"/>
-        </w:rPr>
-      </w:pPr>
-      <w:r>
-        <w:rPr>
-          <w:rFonts w:hint="default" w:ascii="Wingdings" w:hAnsi="Wingdings" w:eastAsia="宋体" w:cs="Wingdings"/>
-          <w:kern w:val="0"/>
-          <w:sz w:val="24"/>
-          <w:szCs w:val="24"/>
-          <w:lang w:val="en-US" w:eastAsia="zh-CN" w:bidi="ar"/>
-        </w:rPr>
-        <w:t>l</w:t>
-      </w:r>
-      <w:r>
-        <w:rPr>
-          <w:rFonts w:hint="eastAsia" w:ascii="宋体" w:hAnsi="宋体" w:eastAsia="宋体" w:cs="宋体"/>
-          <w:kern w:val="0"/>
-          <w:sz w:val="24"/>
-          <w:szCs w:val="24"/>
-          <w:lang w:val="en-US" w:eastAsia="zh-CN" w:bidi="ar"/>
-        </w:rPr>
-        <w:t> 标准曲线稀释到深孔板（1-200倍稀释），6-15个不同浓度梯度。标准品稀释后转入反应板也做复孔（2-6个复孔，复孔数目等同样品数）</w:t>
-      </w:r>
-    </w:p>
-    <w:p>
-      <w:pPr>
-        <w:keepNext w:val="0"/>
-        <w:keepLines w:val="0"/>
-        <w:widowControl/>
-        <w:suppressLineNumbers w:val="0"/>
-        <w:spacing w:before="0" w:beforeAutospacing="0" w:after="0" w:afterAutospacing="0"/>
-        <w:ind w:left="0" w:right="0" w:hanging="420"/>
-        <w:jc w:val="left"/>
-        <w:rPr>
-          <w:rFonts w:hint="eastAsia" w:ascii="宋体" w:hAnsi="宋体" w:eastAsia="宋体" w:cs="宋体"/>
-          <w:sz w:val="24"/>
-          <w:szCs w:val="24"/>
-        </w:rPr>
-      </w:pPr>
-      <w:r>
-        <w:rPr>
-          <w:rFonts w:hint="default" w:ascii="Wingdings" w:hAnsi="Wingdings" w:eastAsia="宋体" w:cs="Wingdings"/>
-          <w:kern w:val="0"/>
-          <w:sz w:val="24"/>
-          <w:szCs w:val="24"/>
-          <w:lang w:val="en-US" w:eastAsia="zh-CN" w:bidi="ar"/>
-        </w:rPr>
-        <w:t>l</w:t>
-      </w:r>
-      <w:r>
-        <w:rPr>
-          <w:rFonts w:hint="eastAsia" w:ascii="宋体" w:hAnsi="宋体" w:eastAsia="宋体" w:cs="宋体"/>
+          <w:rFonts w:hint="eastAsia" w:ascii="SimSun" w:hAnsi="SimSun" w:eastAsia="SimSun" w:cs="SimSun"/>
+          <w:color w:val="FF0000"/>
+          <w:kern w:val="0"/>
+          <w:sz w:val="24"/>
+          <w:szCs w:val="24"/>
+          <w:shd w:val="clear" w:color="FFFFFF" w:fill="D9D9D9"/>
+          <w:lang w:val="en-US" w:eastAsia="zh-CN" w:bidi="ar"/>
+        </w:rPr>
+      </w:pPr>
+      <w:r>
+        <w:rPr>
+          <w:rFonts w:hint="default" w:ascii="Wingdings" w:hAnsi="Wingdings" w:eastAsia="SimSun" w:cs="Wingdings"/>
+          <w:kern w:val="0"/>
+          <w:sz w:val="24"/>
+          <w:szCs w:val="24"/>
+          <w:lang w:val="en-US" w:eastAsia="zh-CN" w:bidi="ar"/>
+        </w:rPr>
+        <w:t>l</w:t>
+      </w:r>
+      <w:r>
+        <w:rPr>
+          <w:rFonts w:hint="eastAsia" w:ascii="SimSun" w:hAnsi="SimSun" w:eastAsia="SimSun" w:cs="SimSun"/>
+          <w:kern w:val="0"/>
+          <w:sz w:val="24"/>
+          <w:szCs w:val="24"/>
+          <w:lang w:val="en-US" w:eastAsia="zh-CN" w:bidi="ar"/>
+        </w:rPr>
+        <w:t> </w:t>
+      </w:r>
+      <w:r>
+        <w:rPr>
+          <w:rFonts w:hint="eastAsia" w:ascii="SimSun" w:hAnsi="SimSun" w:eastAsia="SimSun" w:cs="SimSun"/>
+          <w:color w:val="FF0000"/>
+          <w:kern w:val="0"/>
+          <w:sz w:val="24"/>
+          <w:szCs w:val="24"/>
+          <w:shd w:val="clear" w:color="FFFFFF" w:fill="D9D9D9"/>
+          <w:lang w:val="en-US" w:eastAsia="zh-CN" w:bidi="ar"/>
+        </w:rPr>
+        <w:t>梯度稀释，每次x倍（2≤x&lt;10） （在最高625万倍稀释倍数以及双行12个孔的条件下，允许使用不同的稀释方式，比如2，3,  4或5倍的倍比稀释。）</w:t>
+      </w:r>
+    </w:p>
+    <w:p>
+      <w:pPr>
+        <w:keepNext w:val="0"/>
+        <w:keepLines w:val="0"/>
+        <w:widowControl/>
+        <w:suppressLineNumbers w:val="0"/>
+        <w:spacing w:before="0" w:beforeAutospacing="0" w:after="0" w:afterAutospacing="0"/>
+        <w:ind w:left="0" w:right="0" w:firstLine="0" w:firstLineChars="0"/>
+        <w:jc w:val="left"/>
+        <w:rPr>
+          <w:rFonts w:hint="eastAsia" w:ascii="SimSun" w:hAnsi="SimSun" w:eastAsia="SimSun" w:cs="SimSun"/>
+          <w:b/>
+          <w:bCs/>
+          <w:color w:val="002060"/>
+          <w:kern w:val="0"/>
+          <w:sz w:val="24"/>
+          <w:szCs w:val="24"/>
+          <w:shd w:val="clear" w:color="FFFFFF" w:fill="D9D9D9"/>
+          <w:lang w:val="en-US" w:eastAsia="zh-CN" w:bidi="ar"/>
+        </w:rPr>
+      </w:pPr>
+      <w:r>
+        <w:rPr>
+          <w:rFonts w:hint="eastAsia" w:ascii="SimSun" w:hAnsi="SimSun" w:eastAsia="SimSun" w:cs="SimSun"/>
+          <w:b/>
+          <w:bCs/>
+          <w:color w:val="FF0000"/>
+          <w:kern w:val="0"/>
+          <w:sz w:val="24"/>
+          <w:szCs w:val="24"/>
+          <w:shd w:val="clear" w:color="FFFFFF" w:fill="D9D9D9"/>
+          <w:lang w:val="en-US" w:eastAsia="zh-CN" w:bidi="ar"/>
+        </w:rPr>
+        <w:t>反应板内稀释，</w:t>
+      </w:r>
+      <w:r>
+        <w:rPr>
+          <w:rFonts w:hint="eastAsia" w:ascii="SimSun" w:hAnsi="SimSun" w:eastAsia="SimSun" w:cs="SimSun"/>
+          <w:b/>
+          <w:bCs/>
+          <w:color w:val="002060"/>
+          <w:kern w:val="0"/>
+          <w:sz w:val="24"/>
+          <w:szCs w:val="24"/>
+          <w:shd w:val="clear" w:color="FFFFFF" w:fill="D9D9D9"/>
+          <w:lang w:val="en-US" w:eastAsia="zh-CN" w:bidi="ar"/>
+        </w:rPr>
+        <w:t>在哪里稀释，要不要转移？</w:t>
+      </w:r>
+    </w:p>
+    <w:p>
+      <w:pPr>
+        <w:keepNext w:val="0"/>
+        <w:keepLines w:val="0"/>
+        <w:widowControl/>
+        <w:suppressLineNumbers w:val="0"/>
+        <w:spacing w:before="0" w:beforeAutospacing="0" w:after="0" w:afterAutospacing="0"/>
+        <w:ind w:left="0" w:right="0" w:hanging="420"/>
+        <w:jc w:val="left"/>
+        <w:rPr>
+          <w:rFonts w:hint="eastAsia" w:ascii="SimSun" w:hAnsi="SimSun" w:eastAsia="SimSun" w:cs="SimSun"/>
+          <w:sz w:val="24"/>
+          <w:szCs w:val="24"/>
+        </w:rPr>
+      </w:pPr>
+      <w:r>
+        <w:rPr>
+          <w:rFonts w:hint="default" w:ascii="Wingdings" w:hAnsi="Wingdings" w:eastAsia="SimSun" w:cs="Wingdings"/>
+          <w:kern w:val="0"/>
+          <w:sz w:val="24"/>
+          <w:szCs w:val="24"/>
+          <w:lang w:val="en-US" w:eastAsia="zh-CN" w:bidi="ar"/>
+        </w:rPr>
+        <w:t>l</w:t>
+      </w:r>
+      <w:r>
+        <w:rPr>
+          <w:rFonts w:hint="eastAsia" w:ascii="SimSun" w:hAnsi="SimSun" w:eastAsia="SimSun" w:cs="SimSun"/>
+          <w:kern w:val="0"/>
+          <w:sz w:val="24"/>
+          <w:szCs w:val="24"/>
+          <w:lang w:val="en-US" w:eastAsia="zh-CN" w:bidi="ar"/>
+        </w:rPr>
+        <w:t> 标准曲线稀释到深孔板（1-200倍稀释），</w:t>
+      </w:r>
+      <w:r>
+        <w:rPr>
+          <w:rFonts w:hint="eastAsia" w:ascii="SimSun" w:hAnsi="SimSun" w:eastAsia="SimSun" w:cs="SimSun"/>
+          <w:color w:val="FF0000"/>
+          <w:kern w:val="0"/>
+          <w:sz w:val="24"/>
+          <w:szCs w:val="24"/>
+          <w:lang w:val="en-US" w:eastAsia="zh-CN" w:bidi="ar"/>
+        </w:rPr>
+        <w:t>6-15 检查</w:t>
+      </w:r>
+      <w:r>
+        <w:rPr>
+          <w:rFonts w:hint="eastAsia" w:ascii="SimSun" w:hAnsi="SimSun" w:eastAsia="SimSun" w:cs="SimSun"/>
+          <w:kern w:val="0"/>
+          <w:sz w:val="24"/>
+          <w:szCs w:val="24"/>
+          <w:lang w:val="en-US" w:eastAsia="zh-CN" w:bidi="ar"/>
+        </w:rPr>
+        <w:t>个不同浓度梯度。标准品稀释后转入反应板也做复孔（2-6个复孔，复孔数目等同样品数）</w:t>
+      </w:r>
+    </w:p>
+    <w:p>
+      <w:pPr>
+        <w:keepNext w:val="0"/>
+        <w:keepLines w:val="0"/>
+        <w:widowControl/>
+        <w:suppressLineNumbers w:val="0"/>
+        <w:spacing w:before="0" w:beforeAutospacing="0" w:after="0" w:afterAutospacing="0"/>
+        <w:ind w:left="0" w:right="0" w:hanging="420"/>
+        <w:jc w:val="left"/>
+        <w:rPr>
+          <w:rFonts w:hint="eastAsia" w:ascii="SimSun" w:hAnsi="SimSun" w:eastAsia="SimSun" w:cs="SimSun"/>
+          <w:sz w:val="24"/>
+          <w:szCs w:val="24"/>
+        </w:rPr>
+      </w:pPr>
+      <w:r>
+        <w:rPr>
+          <w:rFonts w:hint="default" w:ascii="Wingdings" w:hAnsi="Wingdings" w:eastAsia="SimSun" w:cs="Wingdings"/>
+          <w:kern w:val="0"/>
+          <w:sz w:val="24"/>
+          <w:szCs w:val="24"/>
+          <w:lang w:val="en-US" w:eastAsia="zh-CN" w:bidi="ar"/>
+        </w:rPr>
+        <w:t>l</w:t>
+      </w:r>
+      <w:r>
+        <w:rPr>
+          <w:rFonts w:hint="eastAsia" w:ascii="SimSun" w:hAnsi="SimSun" w:eastAsia="SimSun" w:cs="SimSun"/>
           <w:kern w:val="0"/>
           <w:sz w:val="24"/>
           <w:szCs w:val="24"/>
@@ -507,282 +649,47 @@
         <w:ind w:left="0" w:right="0" w:hanging="420"/>
         <w:jc w:val="left"/>
         <w:rPr>
-          <w:rFonts w:hint="eastAsia" w:ascii="宋体" w:hAnsi="宋体" w:eastAsia="宋体" w:cs="宋体"/>
-          <w:sz w:val="24"/>
-          <w:szCs w:val="24"/>
-        </w:rPr>
-      </w:pPr>
-      <w:r>
-        <w:rPr>
-          <w:rFonts w:hint="default" w:ascii="Wingdings" w:hAnsi="Wingdings" w:eastAsia="宋体" w:cs="Wingdings"/>
-          <w:kern w:val="0"/>
-          <w:sz w:val="24"/>
-          <w:szCs w:val="24"/>
-          <w:lang w:val="en-US" w:eastAsia="zh-CN" w:bidi="ar"/>
-        </w:rPr>
-        <w:t>l</w:t>
-      </w:r>
-      <w:r>
-        <w:rPr>
-          <w:rFonts w:hint="eastAsia" w:ascii="宋体" w:hAnsi="宋体" w:eastAsia="宋体" w:cs="宋体"/>
-          <w:kern w:val="0"/>
-          <w:sz w:val="24"/>
-          <w:szCs w:val="24"/>
-          <w:lang w:val="en-US" w:eastAsia="zh-CN" w:bidi="ar"/>
-        </w:rPr>
-        <w:t> 根据EVOware给出instanceID，Dilution软件读取客户对应的表格并给出对应的worklist。</w:t>
-      </w:r>
-    </w:p>
-    <w:p>
-      <w:pPr>
-        <w:keepNext w:val="0"/>
-        <w:keepLines w:val="0"/>
-        <w:widowControl/>
-        <w:suppressLineNumbers w:val="0"/>
-        <w:spacing w:before="0" w:beforeAutospacing="0" w:after="0" w:afterAutospacing="0"/>
-        <w:ind w:left="0" w:right="0" w:hanging="420"/>
-        <w:jc w:val="left"/>
-        <w:rPr>
-          <w:rFonts w:hint="eastAsia" w:ascii="宋体" w:hAnsi="宋体" w:eastAsia="宋体" w:cs="宋体"/>
-          <w:sz w:val="24"/>
-          <w:szCs w:val="24"/>
-        </w:rPr>
-      </w:pPr>
-      <w:r>
-        <w:rPr>
-          <w:rFonts w:hint="default" w:ascii="Wingdings" w:hAnsi="Wingdings" w:eastAsia="宋体" w:cs="Wingdings"/>
-          <w:kern w:val="0"/>
-          <w:sz w:val="24"/>
-          <w:szCs w:val="24"/>
-          <w:lang w:val="en-US" w:eastAsia="zh-CN" w:bidi="ar"/>
-        </w:rPr>
-        <w:t>l</w:t>
-      </w:r>
-      <w:r>
-        <w:rPr>
-          <w:rFonts w:hint="eastAsia" w:ascii="宋体" w:hAnsi="宋体" w:eastAsia="宋体" w:cs="宋体"/>
-          <w:kern w:val="0"/>
-          <w:sz w:val="24"/>
-          <w:szCs w:val="24"/>
-          <w:lang w:val="en-US" w:eastAsia="zh-CN" w:bidi="ar"/>
-        </w:rPr>
-        <w:t> Dilution软件弹出界面提示导入文件不合规范样本的信息（如稀释倍数不合规），提示错误停止运行。</w:t>
-      </w:r>
-    </w:p>
-    <w:p>
-      <w:pPr>
-        <w:keepNext w:val="0"/>
-        <w:keepLines w:val="0"/>
-        <w:widowControl/>
-        <w:suppressLineNumbers w:val="0"/>
-        <w:spacing w:before="0" w:beforeAutospacing="0" w:after="0" w:afterAutospacing="0"/>
-        <w:ind w:left="0" w:right="0" w:hanging="420"/>
-        <w:jc w:val="left"/>
-        <w:rPr>
-          <w:rFonts w:hint="eastAsia" w:ascii="宋体" w:hAnsi="宋体" w:eastAsia="宋体" w:cs="宋体"/>
-          <w:sz w:val="24"/>
-          <w:szCs w:val="24"/>
-        </w:rPr>
-      </w:pPr>
-      <w:r>
-        <w:rPr>
-          <w:rFonts w:hint="default" w:ascii="Wingdings" w:hAnsi="Wingdings" w:eastAsia="宋体" w:cs="Wingdings"/>
-          <w:kern w:val="0"/>
-          <w:sz w:val="24"/>
-          <w:szCs w:val="24"/>
-          <w:lang w:val="en-US" w:eastAsia="zh-CN" w:bidi="ar"/>
-        </w:rPr>
-        <w:t>l</w:t>
-      </w:r>
-      <w:r>
-        <w:rPr>
-          <w:rFonts w:hint="eastAsia" w:ascii="宋体" w:hAnsi="宋体" w:eastAsia="宋体" w:cs="宋体"/>
-          <w:kern w:val="0"/>
-          <w:sz w:val="24"/>
-          <w:szCs w:val="24"/>
-          <w:lang w:val="en-US" w:eastAsia="zh-CN" w:bidi="ar"/>
-        </w:rPr>
-        <w:t> Dilution软件让客户输入反应板条码，按照instance数输出一个文本供EVOware导入条码以对应反应板。（可以用扫码的方式或者手工键入的方式输入反应板批号）</w:t>
-      </w:r>
-    </w:p>
-    <w:p>
-      <w:pPr>
-        <w:keepNext w:val="0"/>
-        <w:keepLines w:val="0"/>
-        <w:widowControl/>
-        <w:suppressLineNumbers w:val="0"/>
-        <w:spacing w:before="0" w:beforeAutospacing="0" w:after="0" w:afterAutospacing="0"/>
-        <w:ind w:left="0" w:right="0" w:hanging="420"/>
-        <w:jc w:val="left"/>
-        <w:rPr>
-          <w:rFonts w:hint="eastAsia" w:ascii="宋体" w:hAnsi="宋体" w:eastAsia="宋体" w:cs="宋体"/>
-          <w:sz w:val="24"/>
-          <w:szCs w:val="24"/>
-        </w:rPr>
-      </w:pPr>
-      <w:r>
-        <w:rPr>
-          <w:rFonts w:hint="default" w:ascii="Wingdings" w:hAnsi="Wingdings" w:eastAsia="宋体" w:cs="Wingdings"/>
-          <w:kern w:val="0"/>
-          <w:sz w:val="24"/>
-          <w:szCs w:val="24"/>
-          <w:lang w:val="en-US" w:eastAsia="zh-CN" w:bidi="ar"/>
-        </w:rPr>
-        <w:t>l</w:t>
-      </w:r>
-      <w:r>
-        <w:rPr>
-          <w:rFonts w:hint="eastAsia" w:ascii="宋体" w:hAnsi="宋体" w:eastAsia="宋体" w:cs="宋体"/>
-          <w:kern w:val="0"/>
-          <w:sz w:val="24"/>
-          <w:szCs w:val="24"/>
-          <w:lang w:val="en-US" w:eastAsia="zh-CN" w:bidi="ar"/>
-        </w:rPr>
-        <w:t> 以反应板批号做文件名生成包含稀释倍数的TPL文件并按照专题代号保存。</w:t>
-      </w:r>
-    </w:p>
-    <w:p>
-      <w:pPr>
-        <w:keepNext w:val="0"/>
-        <w:keepLines w:val="0"/>
-        <w:widowControl/>
-        <w:suppressLineNumbers w:val="0"/>
-        <w:spacing w:before="0" w:beforeAutospacing="0" w:after="0" w:afterAutospacing="0"/>
-        <w:ind w:left="0" w:right="0" w:hanging="420"/>
-        <w:jc w:val="left"/>
-        <w:rPr>
-          <w:rFonts w:hint="eastAsia" w:ascii="宋体" w:hAnsi="宋体" w:eastAsia="宋体" w:cs="宋体"/>
-          <w:sz w:val="24"/>
-          <w:szCs w:val="24"/>
-        </w:rPr>
-      </w:pPr>
-      <w:r>
-        <w:rPr>
-          <w:rFonts w:hint="default" w:ascii="Wingdings" w:hAnsi="Wingdings" w:eastAsia="宋体" w:cs="Wingdings"/>
-          <w:kern w:val="0"/>
-          <w:sz w:val="24"/>
-          <w:szCs w:val="24"/>
-          <w:lang w:val="en-US" w:eastAsia="zh-CN" w:bidi="ar"/>
-        </w:rPr>
-        <w:t>l</w:t>
-      </w:r>
-      <w:r>
-        <w:rPr>
-          <w:rFonts w:hint="eastAsia" w:ascii="宋体" w:hAnsi="宋体" w:eastAsia="宋体" w:cs="宋体"/>
-          <w:kern w:val="0"/>
-          <w:sz w:val="24"/>
-          <w:szCs w:val="24"/>
-          <w:lang w:val="en-US" w:eastAsia="zh-CN" w:bidi="ar"/>
-        </w:rPr>
-        <w:t> 检测重复板批号。</w:t>
-      </w:r>
-    </w:p>
-    <w:p>
-      <w:pPr>
-        <w:keepNext w:val="0"/>
-        <w:keepLines w:val="0"/>
-        <w:widowControl/>
-        <w:suppressLineNumbers w:val="0"/>
-        <w:spacing w:before="0" w:beforeAutospacing="0" w:after="0" w:afterAutospacing="0"/>
-        <w:ind w:left="0" w:right="0" w:hanging="420"/>
-        <w:jc w:val="left"/>
-        <w:rPr>
-          <w:rFonts w:hint="eastAsia" w:ascii="宋体" w:hAnsi="宋体" w:eastAsia="宋体" w:cs="宋体"/>
-          <w:sz w:val="24"/>
-          <w:szCs w:val="24"/>
-        </w:rPr>
-      </w:pPr>
-      <w:r>
-        <w:rPr>
-          <w:rFonts w:hint="default" w:ascii="Wingdings" w:hAnsi="Wingdings" w:eastAsia="宋体" w:cs="Wingdings"/>
-          <w:kern w:val="0"/>
-          <w:sz w:val="24"/>
-          <w:szCs w:val="24"/>
-          <w:lang w:val="en-US" w:eastAsia="zh-CN" w:bidi="ar"/>
-        </w:rPr>
-        <w:t>l</w:t>
-      </w:r>
-      <w:r>
-        <w:rPr>
-          <w:rFonts w:hint="eastAsia" w:ascii="宋体" w:hAnsi="宋体" w:eastAsia="宋体" w:cs="宋体"/>
-          <w:kern w:val="0"/>
-          <w:sz w:val="24"/>
-          <w:szCs w:val="24"/>
-          <w:lang w:val="en-US" w:eastAsia="zh-CN" w:bidi="ar"/>
-        </w:rPr>
-        <w:t> 用户更改程序的Audit Trail功能。（用户更改板布局图要求输入用户名</w:t>
-      </w:r>
-      <w:r>
-        <w:rPr>
-          <w:rFonts w:hint="eastAsia" w:ascii="宋体" w:hAnsi="宋体" w:eastAsia="宋体" w:cs="宋体"/>
-          <w:color w:val="000000"/>
-          <w:kern w:val="0"/>
-          <w:sz w:val="24"/>
-          <w:szCs w:val="24"/>
-          <w:lang w:val="en-US" w:eastAsia="zh-CN" w:bidi="ar"/>
-        </w:rPr>
-        <w:t>，</w:t>
-      </w:r>
-      <w:r>
-        <w:rPr>
-          <w:rFonts w:hint="eastAsia" w:ascii="宋体" w:hAnsi="宋体" w:eastAsia="宋体" w:cs="宋体"/>
-          <w:kern w:val="0"/>
-          <w:sz w:val="24"/>
-          <w:szCs w:val="24"/>
-          <w:lang w:val="en-US" w:eastAsia="zh-CN" w:bidi="ar"/>
-        </w:rPr>
-        <w:t>密码和更改理由，并做记录，以后可以查验）。</w:t>
-      </w:r>
-    </w:p>
-    <w:p>
-      <w:pPr>
-        <w:keepNext w:val="0"/>
-        <w:keepLines w:val="0"/>
-        <w:widowControl/>
-        <w:suppressLineNumbers w:val="0"/>
-        <w:spacing w:before="0" w:beforeAutospacing="0" w:after="0" w:afterAutospacing="0"/>
-        <w:ind w:left="0" w:right="0"/>
-        <w:jc w:val="left"/>
-        <w:rPr>
-          <w:rFonts w:hint="eastAsia" w:ascii="宋体" w:hAnsi="宋体" w:eastAsia="宋体" w:cs="宋体"/>
-          <w:sz w:val="24"/>
-          <w:szCs w:val="24"/>
-        </w:rPr>
-      </w:pPr>
-      <w:r>
-        <w:rPr>
-          <w:rFonts w:hint="default" w:ascii="Wingdings" w:hAnsi="Wingdings" w:eastAsia="宋体" w:cs="Wingdings"/>
-          <w:kern w:val="0"/>
-          <w:sz w:val="24"/>
-          <w:szCs w:val="24"/>
-          <w:lang w:val="en-US" w:eastAsia="zh-CN" w:bidi="ar"/>
-        </w:rPr>
-        <w:t>l</w:t>
-      </w:r>
-      <w:r>
-        <w:rPr>
-          <w:rFonts w:hint="eastAsia" w:ascii="宋体" w:hAnsi="宋体" w:eastAsia="宋体" w:cs="宋体"/>
-          <w:kern w:val="0"/>
-          <w:sz w:val="24"/>
-          <w:szCs w:val="24"/>
-          <w:lang w:val="en-US" w:eastAsia="zh-CN" w:bidi="ar"/>
-        </w:rPr>
-        <w:t> 查询并显示用户的修改</w:t>
-      </w:r>
-      <w:r>
-        <w:rPr>
-          <w:rFonts w:hint="eastAsia" w:ascii="宋体" w:hAnsi="宋体" w:eastAsia="宋体" w:cs="宋体"/>
-          <w:color w:val="000000"/>
-          <w:kern w:val="0"/>
-          <w:sz w:val="24"/>
-          <w:szCs w:val="24"/>
-          <w:lang w:val="en-US" w:eastAsia="zh-CN" w:bidi="ar"/>
-        </w:rPr>
-        <w:t>（audit trail内容可以从查询界面上复制到word以便打印）</w:t>
-      </w:r>
-      <w:r>
-        <w:rPr>
-          <w:rFonts w:hint="eastAsia" w:ascii="宋体" w:hAnsi="宋体" w:eastAsia="宋体" w:cs="宋体"/>
+          <w:rFonts w:hint="eastAsia" w:ascii="SimSun" w:hAnsi="SimSun" w:eastAsia="SimSun" w:cs="SimSun"/>
+          <w:sz w:val="24"/>
+          <w:szCs w:val="24"/>
+        </w:rPr>
+      </w:pPr>
+      <w:r>
+        <w:rPr>
+          <w:rFonts w:hint="default" w:ascii="Wingdings" w:hAnsi="Wingdings" w:eastAsia="SimSun" w:cs="Wingdings"/>
+          <w:kern w:val="0"/>
+          <w:sz w:val="24"/>
+          <w:szCs w:val="24"/>
+          <w:lang w:val="en-US" w:eastAsia="zh-CN" w:bidi="ar"/>
+        </w:rPr>
+        <w:t>l</w:t>
+      </w:r>
+      <w:r>
+        <w:rPr>
+          <w:rFonts w:hint="eastAsia" w:ascii="SimSun" w:hAnsi="SimSun" w:eastAsia="SimSun" w:cs="SimSun"/>
+          <w:kern w:val="0"/>
+          <w:sz w:val="24"/>
+          <w:szCs w:val="24"/>
+          <w:lang w:val="en-US" w:eastAsia="zh-CN" w:bidi="ar"/>
+        </w:rPr>
+        <w:t> 根据EVOware给出instanceID，Dilution软件读取客户对应的表格并给出对应的worklist，</w:t>
+      </w:r>
+      <w:r>
+        <w:rPr>
+          <w:rFonts w:hint="eastAsia" w:ascii="SimSun" w:hAnsi="SimSun" w:eastAsia="SimSun" w:cs="SimSun"/>
+          <w:b/>
+          <w:bCs/>
+          <w:color w:val="FF0000"/>
+          <w:kern w:val="0"/>
+          <w:sz w:val="24"/>
+          <w:szCs w:val="24"/>
+          <w:lang w:val="en-US" w:eastAsia="zh-CN" w:bidi="ar"/>
+        </w:rPr>
+        <w:t>批次</w:t>
+      </w:r>
+      <w:r>
+        <w:rPr>
+          <w:rFonts w:hint="eastAsia" w:ascii="SimSun" w:hAnsi="SimSun" w:eastAsia="SimSun" w:cs="SimSun"/>
           <w:kern w:val="0"/>
           <w:sz w:val="24"/>
           <w:szCs w:val="24"/>
@@ -792,8 +699,390 @@
       </w:r>
     </w:p>
     <w:p>
+      <w:pPr>
+        <w:keepNext w:val="0"/>
+        <w:keepLines w:val="0"/>
+        <w:widowControl/>
+        <w:suppressLineNumbers w:val="0"/>
+        <w:spacing w:before="0" w:beforeAutospacing="0" w:after="0" w:afterAutospacing="0"/>
+        <w:ind w:left="0" w:right="0" w:hanging="420"/>
+        <w:jc w:val="left"/>
+        <w:rPr>
+          <w:rFonts w:hint="eastAsia" w:ascii="SimSun" w:hAnsi="SimSun" w:eastAsia="SimSun" w:cs="SimSun"/>
+          <w:sz w:val="24"/>
+          <w:szCs w:val="24"/>
+        </w:rPr>
+      </w:pPr>
+      <w:r>
+        <w:rPr>
+          <w:rFonts w:hint="default" w:ascii="Wingdings" w:hAnsi="Wingdings" w:eastAsia="SimSun" w:cs="Wingdings"/>
+          <w:kern w:val="0"/>
+          <w:sz w:val="24"/>
+          <w:szCs w:val="24"/>
+          <w:lang w:val="en-US" w:eastAsia="zh-CN" w:bidi="ar"/>
+        </w:rPr>
+        <w:t>l</w:t>
+      </w:r>
+      <w:r>
+        <w:rPr>
+          <w:rFonts w:hint="eastAsia" w:ascii="SimSun" w:hAnsi="SimSun" w:eastAsia="SimSun" w:cs="SimSun"/>
+          <w:kern w:val="0"/>
+          <w:sz w:val="24"/>
+          <w:szCs w:val="24"/>
+          <w:lang w:val="en-US" w:eastAsia="zh-CN" w:bidi="ar"/>
+        </w:rPr>
+        <w:t> Dilution软件弹出界面提示导入文件不合规范样本的信息（如稀释倍数不合规，</w:t>
+      </w:r>
+      <w:r>
+        <w:rPr>
+          <w:rFonts w:hint="eastAsia" w:ascii="SimSun" w:hAnsi="SimSun" w:eastAsia="SimSun" w:cs="SimSun"/>
+          <w:b/>
+          <w:bCs/>
+          <w:color w:val="002060"/>
+          <w:kern w:val="0"/>
+          <w:sz w:val="24"/>
+          <w:szCs w:val="24"/>
+          <w:lang w:val="en-US" w:eastAsia="zh-CN" w:bidi="ar"/>
+        </w:rPr>
+        <w:t>样品数太多</w:t>
+      </w:r>
+      <w:r>
+        <w:rPr>
+          <w:rFonts w:hint="eastAsia" w:ascii="SimSun" w:hAnsi="SimSun" w:eastAsia="SimSun" w:cs="SimSun"/>
+          <w:kern w:val="0"/>
+          <w:sz w:val="24"/>
+          <w:szCs w:val="24"/>
+          <w:lang w:val="en-US" w:eastAsia="zh-CN" w:bidi="ar"/>
+        </w:rPr>
+        <w:t>），提示错误停止运行。</w:t>
+      </w:r>
+    </w:p>
+    <w:p>
+      <w:pPr>
+        <w:keepNext w:val="0"/>
+        <w:keepLines w:val="0"/>
+        <w:widowControl/>
+        <w:suppressLineNumbers w:val="0"/>
+        <w:spacing w:before="0" w:beforeAutospacing="0" w:after="0" w:afterAutospacing="0"/>
+        <w:ind w:left="0" w:right="0" w:hanging="420"/>
+        <w:jc w:val="left"/>
+        <w:rPr>
+          <w:rFonts w:hint="eastAsia" w:ascii="SimSun" w:hAnsi="SimSun" w:eastAsia="SimSun" w:cs="SimSun"/>
+          <w:sz w:val="24"/>
+          <w:szCs w:val="24"/>
+        </w:rPr>
+      </w:pPr>
+      <w:r>
+        <w:rPr>
+          <w:rFonts w:hint="default" w:ascii="Wingdings" w:hAnsi="Wingdings" w:eastAsia="SimSun" w:cs="Wingdings"/>
+          <w:kern w:val="0"/>
+          <w:sz w:val="24"/>
+          <w:szCs w:val="24"/>
+          <w:lang w:val="en-US" w:eastAsia="zh-CN" w:bidi="ar"/>
+        </w:rPr>
+        <w:t>l</w:t>
+      </w:r>
+      <w:r>
+        <w:rPr>
+          <w:rFonts w:hint="eastAsia" w:ascii="SimSun" w:hAnsi="SimSun" w:eastAsia="SimSun" w:cs="SimSun"/>
+          <w:kern w:val="0"/>
+          <w:sz w:val="24"/>
+          <w:szCs w:val="24"/>
+          <w:lang w:val="en-US" w:eastAsia="zh-CN" w:bidi="ar"/>
+        </w:rPr>
+        <w:t> Dilution软件让客户输入反应板条码，按照instance数输出一个文本供EVOware导入条码以对应反应板（plus 调用相对应的worklist）。（可以用扫码的方式或者手工键入的方式输入反应板批号）</w:t>
+      </w:r>
       <w:bookmarkStart w:id="0" w:name="_GoBack"/>
       <w:bookmarkEnd w:id="0"/>
+    </w:p>
+    <w:p>
+      <w:pPr>
+        <w:keepNext w:val="0"/>
+        <w:keepLines w:val="0"/>
+        <w:widowControl/>
+        <w:suppressLineNumbers w:val="0"/>
+        <w:spacing w:before="0" w:beforeAutospacing="0" w:after="0" w:afterAutospacing="0"/>
+        <w:ind w:left="0" w:right="0" w:hanging="420"/>
+        <w:jc w:val="left"/>
+        <w:rPr>
+          <w:rFonts w:hint="eastAsia" w:ascii="SimSun" w:hAnsi="SimSun" w:eastAsia="SimSun" w:cs="SimSun"/>
+          <w:kern w:val="0"/>
+          <w:sz w:val="24"/>
+          <w:szCs w:val="24"/>
+          <w:lang w:val="en-US" w:eastAsia="zh-CN" w:bidi="ar"/>
+        </w:rPr>
+      </w:pPr>
+      <w:r>
+        <w:rPr>
+          <w:rFonts w:hint="default" w:ascii="Wingdings" w:hAnsi="Wingdings" w:eastAsia="SimSun" w:cs="Wingdings"/>
+          <w:kern w:val="0"/>
+          <w:sz w:val="24"/>
+          <w:szCs w:val="24"/>
+          <w:lang w:val="en-US" w:eastAsia="zh-CN" w:bidi="ar"/>
+        </w:rPr>
+        <w:t>l</w:t>
+      </w:r>
+      <w:r>
+        <w:rPr>
+          <w:rFonts w:hint="eastAsia" w:ascii="SimSun" w:hAnsi="SimSun" w:eastAsia="SimSun" w:cs="SimSun"/>
+          <w:kern w:val="0"/>
+          <w:sz w:val="24"/>
+          <w:szCs w:val="24"/>
+          <w:lang w:val="en-US" w:eastAsia="zh-CN" w:bidi="ar"/>
+        </w:rPr>
+        <w:t> 以</w:t>
+      </w:r>
+      <w:r>
+        <w:rPr>
+          <w:rFonts w:hint="eastAsia" w:ascii="SimSun" w:hAnsi="SimSun" w:eastAsia="SimSun" w:cs="SimSun"/>
+          <w:color w:val="ED7D31" w:themeColor="accent2"/>
+          <w:kern w:val="0"/>
+          <w:sz w:val="24"/>
+          <w:szCs w:val="24"/>
+          <w:lang w:val="en-US" w:eastAsia="zh-CN" w:bidi="ar"/>
+          <w14:textFill>
+            <w14:solidFill>
+              <w14:schemeClr w14:val="accent2"/>
+            </w14:solidFill>
+          </w14:textFill>
+        </w:rPr>
+        <w:t>反应板条码</w:t>
+      </w:r>
+      <w:r>
+        <w:rPr>
+          <w:rFonts w:hint="eastAsia" w:ascii="SimSun" w:hAnsi="SimSun" w:eastAsia="SimSun" w:cs="SimSun"/>
+          <w:kern w:val="0"/>
+          <w:sz w:val="24"/>
+          <w:szCs w:val="24"/>
+          <w:lang w:val="en-US" w:eastAsia="zh-CN" w:bidi="ar"/>
+        </w:rPr>
+        <w:t>做文件名生成包含稀释倍数的TPL文件并按照专题代号保存。</w:t>
+      </w:r>
+    </w:p>
+    <w:p>
+      <w:pPr>
+        <w:keepNext w:val="0"/>
+        <w:keepLines w:val="0"/>
+        <w:widowControl/>
+        <w:suppressLineNumbers w:val="0"/>
+        <w:spacing w:before="0" w:beforeAutospacing="0" w:after="0" w:afterAutospacing="0"/>
+        <w:ind w:left="0" w:right="0" w:hanging="420"/>
+        <w:jc w:val="left"/>
+        <w:rPr>
+          <w:rFonts w:hint="eastAsia" w:ascii="SimSun" w:hAnsi="SimSun" w:eastAsia="SimSun" w:cs="SimSun"/>
+          <w:kern w:val="0"/>
+          <w:sz w:val="24"/>
+          <w:szCs w:val="24"/>
+          <w:lang w:val="en-US" w:eastAsia="zh-CN" w:bidi="ar"/>
+        </w:rPr>
+      </w:pPr>
+      <w:r>
+        <w:rPr>
+          <w:rFonts w:hint="eastAsia" w:ascii="SimSun" w:hAnsi="SimSun" w:eastAsia="SimSun" w:cs="SimSun"/>
+          <w:kern w:val="0"/>
+          <w:sz w:val="24"/>
+          <w:szCs w:val="24"/>
+          <w:lang w:val="en-US" w:eastAsia="zh-CN" w:bidi="ar"/>
+        </w:rPr>
+        <w:t>一个给客户用，按文件夹保存，一个指定文件夹给EVOWare用。</w:t>
+      </w:r>
+    </w:p>
+    <w:p>
+      <w:pPr>
+        <w:keepNext w:val="0"/>
+        <w:keepLines w:val="0"/>
+        <w:widowControl/>
+        <w:suppressLineNumbers w:val="0"/>
+        <w:spacing w:before="0" w:beforeAutospacing="0" w:after="0" w:afterAutospacing="0"/>
+        <w:ind w:left="0" w:right="0" w:hanging="420"/>
+        <w:jc w:val="left"/>
+        <w:rPr>
+          <w:rFonts w:hint="eastAsia" w:ascii="SimSun" w:hAnsi="SimSun" w:eastAsia="SimSun" w:cs="SimSun"/>
+          <w:color w:val="002060"/>
+          <w:kern w:val="0"/>
+          <w:sz w:val="24"/>
+          <w:szCs w:val="24"/>
+          <w:lang w:val="en-US" w:eastAsia="zh-CN" w:bidi="ar"/>
+        </w:rPr>
+      </w:pPr>
+      <w:r>
+        <w:rPr>
+          <w:rFonts w:hint="default" w:ascii="Wingdings" w:hAnsi="Wingdings" w:eastAsia="SimSun" w:cs="Wingdings"/>
+          <w:kern w:val="0"/>
+          <w:sz w:val="24"/>
+          <w:szCs w:val="24"/>
+          <w:lang w:val="en-US" w:eastAsia="zh-CN" w:bidi="ar"/>
+        </w:rPr>
+        <w:t>l</w:t>
+      </w:r>
+      <w:r>
+        <w:rPr>
+          <w:rFonts w:hint="eastAsia" w:ascii="SimSun" w:hAnsi="SimSun" w:eastAsia="SimSun" w:cs="SimSun"/>
+          <w:kern w:val="0"/>
+          <w:sz w:val="24"/>
+          <w:szCs w:val="24"/>
+          <w:lang w:val="en-US" w:eastAsia="zh-CN" w:bidi="ar"/>
+        </w:rPr>
+        <w:t> </w:t>
+      </w:r>
+      <w:r>
+        <w:rPr>
+          <w:rFonts w:hint="eastAsia" w:ascii="SimSun" w:hAnsi="SimSun" w:eastAsia="SimSun" w:cs="SimSun"/>
+          <w:color w:val="002060"/>
+          <w:kern w:val="0"/>
+          <w:sz w:val="24"/>
+          <w:szCs w:val="24"/>
+          <w:lang w:val="en-US" w:eastAsia="zh-CN" w:bidi="ar"/>
+        </w:rPr>
+        <w:t>检测重复板批号。</w:t>
+      </w:r>
+    </w:p>
+    <w:p>
+      <w:pPr>
+        <w:keepNext w:val="0"/>
+        <w:keepLines w:val="0"/>
+        <w:widowControl/>
+        <w:suppressLineNumbers w:val="0"/>
+        <w:spacing w:before="0" w:beforeAutospacing="0" w:after="0" w:afterAutospacing="0"/>
+        <w:ind w:left="0" w:right="0" w:hanging="420"/>
+        <w:jc w:val="left"/>
+        <w:rPr>
+          <w:rFonts w:hint="eastAsia" w:ascii="SimSun" w:hAnsi="SimSun" w:eastAsia="SimSun" w:cs="SimSun"/>
+          <w:color w:val="002060"/>
+          <w:kern w:val="0"/>
+          <w:sz w:val="24"/>
+          <w:szCs w:val="24"/>
+          <w:lang w:val="en-US" w:eastAsia="zh-CN" w:bidi="ar"/>
+        </w:rPr>
+      </w:pPr>
+      <w:r>
+        <w:rPr>
+          <w:rFonts w:hint="default" w:ascii="Wingdings" w:hAnsi="Wingdings" w:eastAsia="SimSun" w:cs="Wingdings"/>
+          <w:kern w:val="0"/>
+          <w:sz w:val="24"/>
+          <w:szCs w:val="24"/>
+          <w:lang w:val="en-US" w:eastAsia="zh-CN" w:bidi="ar"/>
+        </w:rPr>
+        <w:t>l</w:t>
+      </w:r>
+      <w:r>
+        <w:rPr>
+          <w:rFonts w:hint="eastAsia" w:ascii="SimSun" w:hAnsi="SimSun" w:eastAsia="SimSun" w:cs="SimSun"/>
+          <w:kern w:val="0"/>
+          <w:sz w:val="24"/>
+          <w:szCs w:val="24"/>
+          <w:lang w:val="en-US" w:eastAsia="zh-CN" w:bidi="ar"/>
+        </w:rPr>
+        <w:t> 每次运行前客户根据样品布局图手动更改Magellan中的布局图（定义标准品个数，浓度，QC的位置等）或者客户启动的不同EVOware 程序对应固定的Magellan程序（包含布局图信息）</w:t>
+      </w:r>
+    </w:p>
+    <w:p>
+      <w:pPr>
+        <w:keepNext w:val="0"/>
+        <w:keepLines w:val="0"/>
+        <w:widowControl/>
+        <w:suppressLineNumbers w:val="0"/>
+        <w:spacing w:before="0" w:beforeAutospacing="0" w:after="0" w:afterAutospacing="0"/>
+        <w:ind w:left="0" w:right="0" w:hanging="420"/>
+        <w:jc w:val="left"/>
+        <w:rPr>
+          <w:rFonts w:hint="eastAsia" w:ascii="SimSun" w:hAnsi="SimSun" w:eastAsia="SimSun" w:cs="SimSun"/>
+          <w:color w:val="00B050"/>
+          <w:sz w:val="24"/>
+          <w:szCs w:val="24"/>
+        </w:rPr>
+      </w:pPr>
+      <w:r>
+        <w:rPr>
+          <w:rFonts w:hint="default" w:ascii="Wingdings" w:hAnsi="Wingdings" w:eastAsia="SimSun" w:cs="Wingdings"/>
+          <w:kern w:val="0"/>
+          <w:sz w:val="24"/>
+          <w:szCs w:val="24"/>
+          <w:lang w:val="en-US" w:eastAsia="zh-CN" w:bidi="ar"/>
+        </w:rPr>
+        <w:t>l</w:t>
+      </w:r>
+      <w:r>
+        <w:rPr>
+          <w:rFonts w:hint="eastAsia" w:ascii="SimSun" w:hAnsi="SimSun" w:eastAsia="SimSun" w:cs="SimSun"/>
+          <w:kern w:val="0"/>
+          <w:sz w:val="24"/>
+          <w:szCs w:val="24"/>
+          <w:lang w:val="en-US" w:eastAsia="zh-CN" w:bidi="ar"/>
+        </w:rPr>
+        <w:t> </w:t>
+      </w:r>
+      <w:r>
+        <w:rPr>
+          <w:rFonts w:hint="eastAsia" w:ascii="SimSun" w:hAnsi="SimSun" w:eastAsia="SimSun" w:cs="SimSun"/>
+          <w:color w:val="00B050"/>
+          <w:kern w:val="0"/>
+          <w:sz w:val="24"/>
+          <w:szCs w:val="24"/>
+          <w:lang w:val="en-US" w:eastAsia="zh-CN" w:bidi="ar"/>
+        </w:rPr>
+        <w:t>用户更改程序的Audit Trail功能。（用户更改板布局图要求输入用户名，密码和更改理由，并做记录，以后可以查验）。</w:t>
+      </w:r>
+    </w:p>
+    <w:p>
+      <w:pPr>
+        <w:keepNext w:val="0"/>
+        <w:keepLines w:val="0"/>
+        <w:widowControl/>
+        <w:suppressLineNumbers w:val="0"/>
+        <w:spacing w:before="0" w:beforeAutospacing="0" w:after="0" w:afterAutospacing="0"/>
+        <w:ind w:left="0" w:right="0"/>
+        <w:jc w:val="left"/>
+        <w:rPr>
+          <w:rFonts w:hint="eastAsia" w:ascii="SimSun" w:hAnsi="SimSun" w:eastAsia="SimSun" w:cs="SimSun"/>
+          <w:color w:val="00B050"/>
+          <w:kern w:val="0"/>
+          <w:sz w:val="24"/>
+          <w:szCs w:val="24"/>
+          <w:lang w:val="en-US" w:eastAsia="zh-CN" w:bidi="ar"/>
+        </w:rPr>
+      </w:pPr>
+      <w:r>
+        <w:rPr>
+          <w:rFonts w:hint="default" w:ascii="Wingdings" w:hAnsi="Wingdings" w:eastAsia="SimSun" w:cs="Wingdings"/>
+          <w:color w:val="00B050"/>
+          <w:kern w:val="0"/>
+          <w:sz w:val="24"/>
+          <w:szCs w:val="24"/>
+          <w:lang w:val="en-US" w:eastAsia="zh-CN" w:bidi="ar"/>
+        </w:rPr>
+        <w:t>l</w:t>
+      </w:r>
+      <w:r>
+        <w:rPr>
+          <w:rFonts w:hint="eastAsia" w:ascii="SimSun" w:hAnsi="SimSun" w:eastAsia="SimSun" w:cs="SimSun"/>
+          <w:color w:val="00B050"/>
+          <w:kern w:val="0"/>
+          <w:sz w:val="24"/>
+          <w:szCs w:val="24"/>
+          <w:lang w:val="en-US" w:eastAsia="zh-CN" w:bidi="ar"/>
+        </w:rPr>
+        <w:t> 查询并显示用户的修改（audit trail内容可以从查询界面上复制到word以便打印）。</w:t>
+      </w:r>
+    </w:p>
+    <w:p>
+      <w:pPr>
+        <w:keepNext w:val="0"/>
+        <w:keepLines w:val="0"/>
+        <w:widowControl/>
+        <w:suppressLineNumbers w:val="0"/>
+        <w:spacing w:before="0" w:beforeAutospacing="0" w:after="0" w:afterAutospacing="0"/>
+        <w:ind w:left="0" w:right="0"/>
+        <w:jc w:val="left"/>
+        <w:rPr>
+          <w:rFonts w:hint="eastAsia" w:ascii="SimSun" w:hAnsi="SimSun" w:eastAsia="SimSun" w:cs="SimSun"/>
+          <w:color w:val="00B050"/>
+          <w:kern w:val="0"/>
+          <w:sz w:val="24"/>
+          <w:szCs w:val="24"/>
+          <w:lang w:val="en-US" w:eastAsia="zh-CN" w:bidi="ar"/>
+        </w:rPr>
+      </w:pPr>
     </w:p>
     <w:sectPr>
       <w:pgSz w:w="11906" w:h="16838"/>
@@ -810,7 +1099,7 @@
   <w:docDefaults>
     <w:rPrDefault>
       <w:rPr>
-        <w:rFonts w:ascii="Times New Roman" w:hAnsi="Times New Roman" w:eastAsia="宋体" w:cs="Times New Roman"/>
+        <w:rFonts w:ascii="Times New Roman" w:hAnsi="Times New Roman" w:eastAsia="SimSun" w:cs="Times New Roman"/>
       </w:rPr>
     </w:rPrDefault>
   </w:docDefaults>
@@ -880,7 +1169,7 @@
     <w:lsdException w:qFormat="1" w:unhideWhenUsed="0" w:uiPriority="0" w:semiHidden="0" w:name="Title"/>
     <w:lsdException w:unhideWhenUsed="0" w:uiPriority="0" w:semiHidden="0" w:name="Closing"/>
     <w:lsdException w:unhideWhenUsed="0" w:uiPriority="0" w:semiHidden="0" w:name="Signature"/>
-    <w:lsdException w:unhideWhenUsed="0" w:uiPriority="0" w:name="Default Paragraph Font"/>
+    <w:lsdException w:qFormat="1" w:unhideWhenUsed="0" w:uiPriority="0" w:name="Default Paragraph Font"/>
     <w:lsdException w:unhideWhenUsed="0" w:uiPriority="0" w:semiHidden="0" w:name="Body Text"/>
     <w:lsdException w:unhideWhenUsed="0" w:uiPriority="0" w:semiHidden="0" w:name="Body Text Indent"/>
     <w:lsdException w:unhideWhenUsed="0" w:uiPriority="0" w:semiHidden="0" w:name="List Continue"/>
@@ -918,7 +1207,7 @@
     <w:lsdException w:unhideWhenUsed="0" w:uiPriority="0" w:semiHidden="0" w:name="HTML Sample"/>
     <w:lsdException w:unhideWhenUsed="0" w:uiPriority="0" w:semiHidden="0" w:name="HTML Typewriter"/>
     <w:lsdException w:unhideWhenUsed="0" w:uiPriority="0" w:semiHidden="0" w:name="HTML Variable"/>
-    <w:lsdException w:unhideWhenUsed="0" w:uiPriority="0" w:name="Normal Table"/>
+    <w:lsdException w:qFormat="1" w:unhideWhenUsed="0" w:uiPriority="0" w:name="Normal Table"/>
     <w:lsdException w:unhideWhenUsed="0" w:uiPriority="0" w:semiHidden="0" w:name="annotation subject"/>
     <w:lsdException w:unhideWhenUsed="0" w:uiPriority="0" w:semiHidden="0" w:name="Table Simple 1"/>
     <w:lsdException w:unhideWhenUsed="0" w:uiPriority="0" w:semiHidden="0" w:name="Table Simple 2"/>
@@ -1083,11 +1372,13 @@
   <w:style w:type="character" w:default="1" w:styleId="2">
     <w:name w:val="Default Paragraph Font"/>
     <w:semiHidden/>
+    <w:qFormat/>
     <w:uiPriority w:val="0"/>
   </w:style>
   <w:style w:type="table" w:default="1" w:styleId="3">
     <w:name w:val="Normal Table"/>
     <w:semiHidden/>
+    <w:qFormat/>
     <w:uiPriority w:val="0"/>
     <w:tblPr>
       <w:tblLayout w:type="fixed"/>
